--- a/Capstone 2 Milestone Report.docx
+++ b/Capstone 2 Milestone Report.docx
@@ -724,10 +724,148 @@
         <w:t xml:space="preserve"> From that we apply the cosine similarity scoring to identify how other movies is close to a given movie. Then the recommendation will be a list of top 30 movies in terms of similarity score.</w:t>
       </w:r>
     </w:p>
+    <w:p>
+      <w:r>
+        <w:tab/>
+        <w:t>Working on the training data, the output looks like this. The following example shows the recommendation for movies like ‘Toy Story’ based on overview and tagline.</w:t>
+      </w:r>
+    </w:p>
+    <w:p>
+      <w:r>
+        <w:rPr>
+          <w:noProof/>
+        </w:rPr>
+        <w:drawing>
+          <wp:inline distT="0" distB="0" distL="0" distR="0" wp14:anchorId="4934FE41" wp14:editId="4CB99276">
+            <wp:extent cx="5943600" cy="2097405"/>
+            <wp:effectExtent l="0" t="0" r="0" b="0"/>
+            <wp:docPr id="4" name="Picture 4"/>
+            <wp:cNvGraphicFramePr>
+              <a:graphicFrameLocks xmlns:a="http://schemas.openxmlformats.org/drawingml/2006/main" noChangeAspect="1"/>
+            </wp:cNvGraphicFramePr>
+            <a:graphic xmlns:a="http://schemas.openxmlformats.org/drawingml/2006/main">
+              <a:graphicData uri="http://schemas.openxmlformats.org/drawingml/2006/picture">
+                <pic:pic xmlns:pic="http://schemas.openxmlformats.org/drawingml/2006/picture">
+                  <pic:nvPicPr>
+                    <pic:cNvPr id="1" name=""/>
+                    <pic:cNvPicPr/>
+                  </pic:nvPicPr>
+                  <pic:blipFill>
+                    <a:blip r:embed="rId9"/>
+                    <a:stretch>
+                      <a:fillRect/>
+                    </a:stretch>
+                  </pic:blipFill>
+                  <pic:spPr>
+                    <a:xfrm>
+                      <a:off x="0" y="0"/>
+                      <a:ext cx="5943600" cy="2097405"/>
+                    </a:xfrm>
+                    <a:prstGeom prst="rect">
+                      <a:avLst/>
+                    </a:prstGeom>
+                  </pic:spPr>
+                </pic:pic>
+              </a:graphicData>
+            </a:graphic>
+          </wp:inline>
+        </w:drawing>
+      </w:r>
+    </w:p>
+    <w:p>
+      <w:r>
+        <w:tab/>
+        <w:t>It seems like the recommender is pickup more the comedy element of the movies rather than other animations.</w:t>
+      </w:r>
+    </w:p>
     <w:p/>
-    <w:p>
-      <w:r>
+    <w:p/>
+    <w:p>
+      <w:r>
+        <w:lastRenderedPageBreak/>
         <w:tab/>
+        <w:t>The second content base filtering was based on movie meta data instead. I looked at characteristics such as top 5 actors, director, genres, and keywords.</w:t>
+      </w:r>
+      <w:r>
+        <w:t xml:space="preserve"> </w:t>
+      </w:r>
+      <w:r>
+        <w:t xml:space="preserve">Using ‘The Godfather’ as our </w:t>
+      </w:r>
+      <w:r>
+        <w:t xml:space="preserve">target movie, </w:t>
+      </w:r>
+      <w:r>
+        <w:t>we get the following recommendation.</w:t>
+      </w:r>
+    </w:p>
+    <w:p>
+      <w:r>
+        <w:rPr>
+          <w:noProof/>
+        </w:rPr>
+        <w:drawing>
+          <wp:inline distT="0" distB="0" distL="0" distR="0" wp14:anchorId="01B5A655" wp14:editId="30BABD28">
+            <wp:extent cx="4013200" cy="4125535"/>
+            <wp:effectExtent l="0" t="0" r="6350" b="8890"/>
+            <wp:docPr id="5" name="Picture 5"/>
+            <wp:cNvGraphicFramePr>
+              <a:graphicFrameLocks xmlns:a="http://schemas.openxmlformats.org/drawingml/2006/main" noChangeAspect="1"/>
+            </wp:cNvGraphicFramePr>
+            <a:graphic xmlns:a="http://schemas.openxmlformats.org/drawingml/2006/main">
+              <a:graphicData uri="http://schemas.openxmlformats.org/drawingml/2006/picture">
+                <pic:pic xmlns:pic="http://schemas.openxmlformats.org/drawingml/2006/picture">
+                  <pic:nvPicPr>
+                    <pic:cNvPr id="1" name=""/>
+                    <pic:cNvPicPr/>
+                  </pic:nvPicPr>
+                  <pic:blipFill>
+                    <a:blip r:embed="rId10"/>
+                    <a:stretch>
+                      <a:fillRect/>
+                    </a:stretch>
+                  </pic:blipFill>
+                  <pic:spPr>
+                    <a:xfrm>
+                      <a:off x="0" y="0"/>
+                      <a:ext cx="4029631" cy="4142426"/>
+                    </a:xfrm>
+                    <a:prstGeom prst="rect">
+                      <a:avLst/>
+                    </a:prstGeom>
+                  </pic:spPr>
+                </pic:pic>
+              </a:graphicData>
+            </a:graphic>
+          </wp:inline>
+        </w:drawing>
+      </w:r>
+    </w:p>
+    <w:p>
+      <w:r>
+        <w:t xml:space="preserve">This seems </w:t>
+      </w:r>
+      <w:r>
+        <w:t>a fairly good</w:t>
+      </w:r>
+      <w:r>
+        <w:t xml:space="preserve"> recommendation</w:t>
+      </w:r>
+      <w:r>
+        <w:t xml:space="preserve"> for a first attempt</w:t>
+      </w:r>
+      <w:r>
+        <w:t>.</w:t>
+      </w:r>
+    </w:p>
+    <w:p>
+      <w:pPr>
+        <w:ind w:firstLine="720"/>
+      </w:pPr>
+      <w:r>
+        <w:t xml:space="preserve">Next, I also attempted collaborative filtering. </w:t>
+      </w:r>
+      <w:r>
         <w:t xml:space="preserve">Collaborative filtering on the other hand is based other people ratings to make a recommendation. I believe more sophisticated method would group similar users first and find recommendations for other users in that </w:t>
       </w:r>
       <w:r>
@@ -736,11 +874,19 @@
       <w:r>
         <w:t>.</w:t>
       </w:r>
+      <w:r>
+        <w:t xml:space="preserve"> For the collaborative filtering, I am using the Surprise package. </w:t>
+      </w:r>
     </w:p>
     <w:p/>
     <w:p>
       <w:r>
         <w:tab/>
+      </w:r>
+      <w:r>
+        <w:t xml:space="preserve">The last method is the hybrid approach. </w:t>
+      </w:r>
+      <w:r>
         <w:t xml:space="preserve">Hybrid methods are mixture of the methods mention above. The method </w:t>
       </w:r>
       <w:r>
@@ -748,6 +894,180 @@
       </w:r>
       <w:r>
         <w:t xml:space="preserve"> adopted here is to take the recommended movie for a user via Content Base filtering first then run a collaborative filtering to predict the user’s rating to make recommendation.</w:t>
+      </w:r>
+      <w:r>
+        <w:t xml:space="preserve"> So first user 1, our recommender made the following for ‘The Godfather movie’.</w:t>
+      </w:r>
+    </w:p>
+    <w:p>
+      <w:r>
+        <w:rPr>
+          <w:noProof/>
+        </w:rPr>
+        <w:lastRenderedPageBreak/>
+        <w:drawing>
+          <wp:inline distT="0" distB="0" distL="0" distR="0" wp14:anchorId="42CCB5A5" wp14:editId="3DBB50DA">
+            <wp:extent cx="5943600" cy="3472815"/>
+            <wp:effectExtent l="0" t="0" r="0" b="0"/>
+            <wp:docPr id="6" name="Picture 6"/>
+            <wp:cNvGraphicFramePr>
+              <a:graphicFrameLocks xmlns:a="http://schemas.openxmlformats.org/drawingml/2006/main" noChangeAspect="1"/>
+            </wp:cNvGraphicFramePr>
+            <a:graphic xmlns:a="http://schemas.openxmlformats.org/drawingml/2006/main">
+              <a:graphicData uri="http://schemas.openxmlformats.org/drawingml/2006/picture">
+                <pic:pic xmlns:pic="http://schemas.openxmlformats.org/drawingml/2006/picture">
+                  <pic:nvPicPr>
+                    <pic:cNvPr id="1" name=""/>
+                    <pic:cNvPicPr/>
+                  </pic:nvPicPr>
+                  <pic:blipFill>
+                    <a:blip r:embed="rId11"/>
+                    <a:stretch>
+                      <a:fillRect/>
+                    </a:stretch>
+                  </pic:blipFill>
+                  <pic:spPr>
+                    <a:xfrm>
+                      <a:off x="0" y="0"/>
+                      <a:ext cx="5943600" cy="3472815"/>
+                    </a:xfrm>
+                    <a:prstGeom prst="rect">
+                      <a:avLst/>
+                    </a:prstGeom>
+                  </pic:spPr>
+                </pic:pic>
+              </a:graphicData>
+            </a:graphic>
+          </wp:inline>
+        </w:drawing>
+      </w:r>
+    </w:p>
+    <w:p/>
+    <w:p>
+      <w:r>
+        <w:t>Model Validation</w:t>
+      </w:r>
+    </w:p>
+    <w:p>
+      <w:pPr>
+        <w:ind w:firstLine="720"/>
+      </w:pPr>
+      <w:r>
+        <w:t xml:space="preserve">To see how my model performs, I apply precision at K metric. </w:t>
+      </w:r>
+      <w:r>
+        <w:t>The idea here is to see how many items that with the actual rating higher than the predicted rating. The value range from 0 to 1 where 1 is perfect. I compare my model which is using the SVD algorithm to the base line. We can see there is significant difference between the models.</w:t>
+      </w:r>
+    </w:p>
+    <w:p>
+      <w:r>
+        <w:t>SVD</w:t>
+      </w:r>
+    </w:p>
+    <w:p>
+      <w:r>
+        <w:rPr>
+          <w:noProof/>
+        </w:rPr>
+        <w:drawing>
+          <wp:inline distT="0" distB="0" distL="0" distR="0" wp14:anchorId="0BE710DA" wp14:editId="30A0CEAD">
+            <wp:extent cx="5943600" cy="2480945"/>
+            <wp:effectExtent l="0" t="0" r="0" b="0"/>
+            <wp:docPr id="7" name="Picture 7"/>
+            <wp:cNvGraphicFramePr>
+              <a:graphicFrameLocks xmlns:a="http://schemas.openxmlformats.org/drawingml/2006/main" noChangeAspect="1"/>
+            </wp:cNvGraphicFramePr>
+            <a:graphic xmlns:a="http://schemas.openxmlformats.org/drawingml/2006/main">
+              <a:graphicData uri="http://schemas.openxmlformats.org/drawingml/2006/picture">
+                <pic:pic xmlns:pic="http://schemas.openxmlformats.org/drawingml/2006/picture">
+                  <pic:nvPicPr>
+                    <pic:cNvPr id="1" name=""/>
+                    <pic:cNvPicPr/>
+                  </pic:nvPicPr>
+                  <pic:blipFill>
+                    <a:blip r:embed="rId12"/>
+                    <a:stretch>
+                      <a:fillRect/>
+                    </a:stretch>
+                  </pic:blipFill>
+                  <pic:spPr>
+                    <a:xfrm>
+                      <a:off x="0" y="0"/>
+                      <a:ext cx="5943600" cy="2480945"/>
+                    </a:xfrm>
+                    <a:prstGeom prst="rect">
+                      <a:avLst/>
+                    </a:prstGeom>
+                  </pic:spPr>
+                </pic:pic>
+              </a:graphicData>
+            </a:graphic>
+          </wp:inline>
+        </w:drawing>
+      </w:r>
+    </w:p>
+    <w:p/>
+    <w:p>
+      <w:r>
+        <w:lastRenderedPageBreak/>
+        <w:t>Base line with Normal distribution</w:t>
+      </w:r>
+    </w:p>
+    <w:p>
+      <w:r>
+        <w:rPr>
+          <w:noProof/>
+        </w:rPr>
+        <w:drawing>
+          <wp:inline distT="0" distB="0" distL="0" distR="0" wp14:anchorId="338BE5E0" wp14:editId="26A6934B">
+            <wp:extent cx="5943600" cy="2388870"/>
+            <wp:effectExtent l="0" t="0" r="0" b="0"/>
+            <wp:docPr id="8" name="Picture 8"/>
+            <wp:cNvGraphicFramePr>
+              <a:graphicFrameLocks xmlns:a="http://schemas.openxmlformats.org/drawingml/2006/main" noChangeAspect="1"/>
+            </wp:cNvGraphicFramePr>
+            <a:graphic xmlns:a="http://schemas.openxmlformats.org/drawingml/2006/main">
+              <a:graphicData uri="http://schemas.openxmlformats.org/drawingml/2006/picture">
+                <pic:pic xmlns:pic="http://schemas.openxmlformats.org/drawingml/2006/picture">
+                  <pic:nvPicPr>
+                    <pic:cNvPr id="1" name=""/>
+                    <pic:cNvPicPr/>
+                  </pic:nvPicPr>
+                  <pic:blipFill>
+                    <a:blip r:embed="rId13"/>
+                    <a:stretch>
+                      <a:fillRect/>
+                    </a:stretch>
+                  </pic:blipFill>
+                  <pic:spPr>
+                    <a:xfrm>
+                      <a:off x="0" y="0"/>
+                      <a:ext cx="5943600" cy="2388870"/>
+                    </a:xfrm>
+                    <a:prstGeom prst="rect">
+                      <a:avLst/>
+                    </a:prstGeom>
+                  </pic:spPr>
+                </pic:pic>
+              </a:graphicData>
+            </a:graphic>
+          </wp:inline>
+        </w:drawing>
+      </w:r>
+    </w:p>
+    <w:p/>
+    <w:p>
+      <w:r>
+        <w:t>Final Word</w:t>
+      </w:r>
+    </w:p>
+    <w:p>
+      <w:r>
+        <w:tab/>
+        <w:t>Further refinement may improve the recommender. I think I could use apply clustering to group users that may have preference with certain genres or other characteristics.</w:t>
+      </w:r>
+      <w:r>
+        <w:t xml:space="preserve"> In this project, I encounter memory issues and cannot fully utilize the entire dataset. If I can get more memory perhaps I can improve the recommendation.</w:t>
       </w:r>
     </w:p>
     <w:sectPr>
